--- a/法令ファイル/船員に関する中小企業退職金共済法施行規則/船員に関する中小企業退職金共済法施行規則（昭和三十四年運輸省令第五十三号）.docx
+++ b/法令ファイル/船員に関する中小企業退職金共済法施行規則/船員に関する中小企業退職金共済法施行規則（昭和三十四年運輸省令第五十三号）.docx
@@ -27,52 +27,34 @@
     </w:p>
     <w:p>
       <w:pPr>
-        <w:pStyle w:val="Heading6"/>
+        <w:pStyle w:val="ListBullet"/>
         <w:ind w:left="880"/>
       </w:pPr>
       <w:r>
         <w:t>一</w:t>
-      </w:r>
-    </w:p>
-    <w:p>
-      <w:pPr>
-        <w:ind w:left="880"/>
-      </w:pPr>
-      <w:r>
+        <w:br/>
         <w:t>窃取、横領、傷害その他刑罰法規に触れる行為により、当該企業に重大な損害を加え、その名誉若しくは信用を著しくき損し、又は職場規律を著しく乱したこと。</w:t>
       </w:r>
     </w:p>
     <w:p>
       <w:pPr>
-        <w:pStyle w:val="Heading6"/>
+        <w:pStyle w:val="ListBullet"/>
         <w:ind w:left="880"/>
       </w:pPr>
       <w:r>
         <w:t>二</w:t>
-      </w:r>
-    </w:p>
-    <w:p>
-      <w:pPr>
-        <w:ind w:left="880"/>
-      </w:pPr>
-      <w:r>
+        <w:br/>
         <w:t>秘密の漏えいその他の行為により職務上の義務に著しく違反したこと。</w:t>
       </w:r>
     </w:p>
     <w:p>
       <w:pPr>
-        <w:pStyle w:val="Heading6"/>
+        <w:pStyle w:val="ListBullet"/>
         <w:ind w:left="880"/>
       </w:pPr>
       <w:r>
         <w:t>三</w:t>
-      </w:r>
-    </w:p>
-    <w:p>
-      <w:pPr>
-        <w:ind w:left="880"/>
-      </w:pPr>
-      <w:r>
+        <w:br/>
         <w:t>正当な理由がない欠勤その他の行為により職場規律を乱したこと又は雇用契約に関し著しく信義に反する行為があつたこと。</w:t>
       </w:r>
     </w:p>
@@ -134,52 +116,34 @@
     </w:p>
     <w:p>
       <w:pPr>
-        <w:pStyle w:val="Heading6"/>
+        <w:pStyle w:val="ListBullet"/>
         <w:ind w:left="880"/>
       </w:pPr>
       <w:r>
         <w:t>一</w:t>
-      </w:r>
-    </w:p>
-    <w:p>
-      <w:pPr>
-        <w:ind w:left="880"/>
-      </w:pPr>
-      <w:r>
+        <w:br/>
         <w:t>被共済船員が、負傷又は疾病により、引き続き当該業務に従事することができないことによる退職</w:t>
       </w:r>
     </w:p>
     <w:p>
       <w:pPr>
-        <w:pStyle w:val="Heading6"/>
+        <w:pStyle w:val="ListBullet"/>
         <w:ind w:left="880"/>
       </w:pPr>
       <w:r>
         <w:t>二</w:t>
-      </w:r>
-    </w:p>
-    <w:p>
-      <w:pPr>
-        <w:ind w:left="880"/>
-      </w:pPr>
-      <w:r>
+        <w:br/>
         <w:t>被共済船員が、別居している親族の扶養又は介護のため、やむを得ず住所又は居所を変更することによる退職</w:t>
       </w:r>
     </w:p>
     <w:p>
       <w:pPr>
-        <w:pStyle w:val="Heading6"/>
+        <w:pStyle w:val="ListBullet"/>
         <w:ind w:left="880"/>
       </w:pPr>
       <w:r>
         <w:t>三</w:t>
-      </w:r>
-    </w:p>
-    <w:p>
-      <w:pPr>
-        <w:ind w:left="880"/>
-      </w:pPr>
-      <w:r>
+        <w:br/>
         <w:t>その他前二号に準ずる事情に基づく退職</w:t>
       </w:r>
     </w:p>
@@ -250,7 +214,7 @@
         <w:pStyle w:val="Heading1"/>
       </w:pPr>
       <w:r>
-        <w:t>附　則（昭和五〇年一一月二九日運輸省令第四八号）</w:t>
+        <w:t>附則（昭和五〇年一一月二九日運輸省令第四八号）</w:t>
       </w:r>
     </w:p>
     <w:p>
@@ -268,7 +232,7 @@
         <w:pStyle w:val="Heading1"/>
       </w:pPr>
       <w:r>
-        <w:t>附　則（昭和五五年一一月八日運輸省令第三八号）</w:t>
+        <w:t>附則（昭和五五年一一月八日運輸省令第三八号）</w:t>
       </w:r>
     </w:p>
     <w:p>
@@ -286,7 +250,7 @@
         <w:pStyle w:val="Heading1"/>
       </w:pPr>
       <w:r>
-        <w:t>附　則（昭和五六年三月三〇日運輸省令第一二号）</w:t>
+        <w:t>附則（昭和五六年三月三〇日運輸省令第一二号）</w:t>
       </w:r>
     </w:p>
     <w:p>
@@ -312,7 +276,7 @@
         <w:pStyle w:val="Heading1"/>
       </w:pPr>
       <w:r>
-        <w:t>附　則（昭和五九年六月二二日運輸省令第一八号）</w:t>
+        <w:t>附則（昭和五九年六月二二日運輸省令第一八号）</w:t>
       </w:r>
     </w:p>
     <w:p>
@@ -364,7 +328,7 @@
         <w:pStyle w:val="Heading1"/>
       </w:pPr>
       <w:r>
-        <w:t>附　則（平成三年三月二九日運輸省令第六号）</w:t>
+        <w:t>附則（平成三年三月二九日運輸省令第六号）</w:t>
       </w:r>
     </w:p>
     <w:p>
@@ -382,7 +346,7 @@
         <w:pStyle w:val="Heading1"/>
       </w:pPr>
       <w:r>
-        <w:t>附　則（平成九年一二月三日運輸省令第七二号）</w:t>
+        <w:t>附則（平成九年一二月三日運輸省令第七二号）</w:t>
       </w:r>
     </w:p>
     <w:p>
@@ -400,7 +364,7 @@
         <w:pStyle w:val="Heading1"/>
       </w:pPr>
       <w:r>
-        <w:t>附　則（平成一二年一一月二九日運輸省令第三九号）</w:t>
+        <w:t>附則（平成一二年一一月二九日運輸省令第三九号）</w:t>
       </w:r>
     </w:p>
     <w:p>
@@ -426,7 +390,7 @@
         <w:pStyle w:val="Heading1"/>
       </w:pPr>
       <w:r>
-        <w:t>附　則（平成一四年六月二八日国土交通省令第七九号）</w:t>
+        <w:t>附則（平成一四年六月二八日国土交通省令第七九号）</w:t>
       </w:r>
     </w:p>
     <w:p>
@@ -452,7 +416,7 @@
         <w:pStyle w:val="Heading1"/>
       </w:pPr>
       <w:r>
-        <w:t>附　則（平成一四年一〇月二五日国土交通省令第一〇九号）</w:t>
+        <w:t>附則（平成一四年一〇月二五日国土交通省令第一〇九号）</w:t>
       </w:r>
     </w:p>
     <w:p>
@@ -470,7 +434,7 @@
         <w:pStyle w:val="Heading1"/>
       </w:pPr>
       <w:r>
-        <w:t>附　則（平成一五年一〇月一日国土交通省令第一〇九号）</w:t>
+        <w:t>附則（平成一五年一〇月一日国土交通省令第一〇九号）</w:t>
       </w:r>
     </w:p>
     <w:p>
@@ -506,7 +470,7 @@
     </w:pPr>
     <w:r>
       <w:tab/>
-      <w:t>WeGov v0.1 - FTS141</w:t>
+      <w:t>WeGov v0.2 - FTS141</w:t>
     </w:r>
   </w:p>
 </w:ftr>
